--- a/Homework 2 - MLOps/Homework 2 - Document.docx
+++ b/Homework 2 - MLOps/Homework 2 - Document.docx
@@ -723,6 +723,109 @@
     </w:p>
     <w:p>
       <w:pPr>
+        <w:rPr>
+          <w:lang w:val="en-US"/>
+        </w:rPr>
+      </w:pPr>
+      <w:r>
+        <w:rPr>
+          <w:lang w:val="en-US"/>
+        </w:rPr>
+        <w:t xml:space="preserve">Despite </w:t>
+      </w:r>
+      <w:r>
+        <w:rPr>
+          <w:b/>
+          <w:bCs/>
+          <w:lang w:val="en-US"/>
+        </w:rPr>
+        <w:t>bmi</w:t>
+      </w:r>
+      <w:r>
+        <w:rPr>
+          <w:lang w:val="en-US"/>
+        </w:rPr>
+        <w:t xml:space="preserve"> and </w:t>
+      </w:r>
+      <w:r>
+        <w:rPr>
+          <w:b/>
+          <w:bCs/>
+          <w:lang w:val="en-US"/>
+        </w:rPr>
+        <w:t>bp</w:t>
+      </w:r>
+      <w:r>
+        <w:rPr>
+          <w:b/>
+          <w:bCs/>
+          <w:lang w:val="en-US"/>
+        </w:rPr>
+        <w:t xml:space="preserve"> </w:t>
+      </w:r>
+      <w:r>
+        <w:rPr>
+          <w:lang w:val="en-US"/>
+        </w:rPr>
+        <w:t>being two of the most predictive features, I still chose to go with my two created features (</w:t>
+      </w:r>
+      <w:r>
+        <w:rPr>
+          <w:b/>
+          <w:bCs/>
+          <w:lang w:val="en-US"/>
+        </w:rPr>
+        <w:t>bmi category</w:t>
+      </w:r>
+      <w:r>
+        <w:rPr>
+          <w:lang w:val="en-US"/>
+        </w:rPr>
+        <w:t xml:space="preserve"> and </w:t>
+      </w:r>
+      <w:r>
+        <w:rPr>
+          <w:b/>
+          <w:bCs/>
+          <w:lang w:val="en-US"/>
+        </w:rPr>
+        <w:t>bp category</w:t>
+      </w:r>
+      <w:r>
+        <w:rPr>
+          <w:lang w:val="en-US"/>
+        </w:rPr>
+        <w:t>) to test whether I was going to get better results. Funnily enough, they increased the accuracy of the model (R-</w:t>
+      </w:r>
+      <w:r>
+        <w:rPr>
+          <w:lang w:val="en-US"/>
+        </w:rPr>
+        <w:t>Squared) by</w:t>
+      </w:r>
+      <w:r>
+        <w:rPr>
+          <w:lang w:val="en-US"/>
+        </w:rPr>
+        <w:t xml:space="preserve"> </w:t>
+      </w:r>
+      <w:r>
+        <w:rPr>
+          <w:b/>
+          <w:bCs/>
+          <w:lang w:val="en-US"/>
+        </w:rPr>
+        <w:t>0.02</w:t>
+      </w:r>
+      <w:r>
+        <w:rPr>
+          <w:lang w:val="en-US"/>
+        </w:rPr>
+        <w:t xml:space="preserve"> which is not a lot, but it is still an increase.</w:t>
+      </w:r>
+    </w:p>
+    <w:p>
+      <w:pPr>
         <w:pStyle w:val="Heading3"/>
         <w:rPr>
           <w:lang w:val="en-US"/>
@@ -823,7 +926,14 @@
         <w:rPr>
           <w:lang w:val="en-US"/>
         </w:rPr>
-        <w:t xml:space="preserve"> of the pipeline and the score/accuracy of the model using </w:t>
+        <w:t xml:space="preserve"> of the pipeline and the </w:t>
+      </w:r>
+      <w:r>
+        <w:rPr>
+          <w:lang w:val="en-US"/>
+        </w:rPr>
+        <w:lastRenderedPageBreak/>
+        <w:t xml:space="preserve">score/accuracy of the model using </w:t>
       </w:r>
       <w:r>
         <w:rPr>
@@ -850,7 +960,6 @@
         <w:rPr>
           <w:lang w:val="en-US"/>
         </w:rPr>
-        <w:lastRenderedPageBreak/>
         <w:t>For MSE and MAE, the lower the values are, the better the performance of the model since we are trying to lower the error rate.  For Pearson’s correlation and R-Squared, the higher the values are, the better the performance of the model because we need to look for a high correlation and/or variance between the features (X and y).</w:t>
       </w:r>
     </w:p>
@@ -1374,7 +1483,14 @@
         <w:rPr>
           <w:lang w:val="en-US"/>
         </w:rPr>
-        <w:t xml:space="preserve">analysis using the pipeline method to automate the process. For the X variable I chose </w:t>
+        <w:t xml:space="preserve">analysis using the pipeline method to </w:t>
+      </w:r>
+      <w:r>
+        <w:rPr>
+          <w:lang w:val="en-US"/>
+        </w:rPr>
+        <w:lastRenderedPageBreak/>
+        <w:t xml:space="preserve">automate the process. For the X variable I chose </w:t>
       </w:r>
       <w:r>
         <w:rPr>
@@ -1462,7 +1578,6 @@
         <w:rPr>
           <w:lang w:val="en-US"/>
         </w:rPr>
-        <w:lastRenderedPageBreak/>
         <w:t xml:space="preserve">For this portion I used various methods to assess the quality of the algorithm by using different formats such as: </w:t>
       </w:r>
       <w:r>

--- a/Homework 2 - MLOps/Homework 2 - Document.docx
+++ b/Homework 2 - MLOps/Homework 2 - Document.docx
@@ -569,19 +569,7 @@
         <w:rPr>
           <w:lang w:val="en-US"/>
         </w:rPr>
-        <w:t xml:space="preserve"> </w:t>
-      </w:r>
-      <w:r>
-        <w:rPr>
-          <w:lang w:val="en-US"/>
-        </w:rPr>
-        <w:t xml:space="preserve">(body mass </w:t>
-      </w:r>
-      <w:r>
-        <w:rPr>
-          <w:lang w:val="en-US"/>
-        </w:rPr>
-        <w:t xml:space="preserve">index) and </w:t>
+        <w:t xml:space="preserve"> (body mass index) and </w:t>
       </w:r>
       <w:r>
         <w:rPr>
@@ -1031,7 +1019,33 @@
         <w:rPr>
           <w:lang w:val="en-US"/>
         </w:rPr>
-        <w:t xml:space="preserve"> and SVR also have a low execution time, however, their MSE and MAE are much higher and Pearson’s correlation and R-Square much lower than LinearRegression. All in all, LinearRegression has the best results in both categories which makes it a good fit for this use case.</w:t>
+        <w:t xml:space="preserve"> and SVR also have a low execution time, however, their MSE and MAE are much higher and Pearson’s correlation and R-Square much lower than LinearRegression.</w:t>
+      </w:r>
+      <w:r>
+        <w:rPr>
+          <w:lang w:val="en-US"/>
+        </w:rPr>
+        <w:t xml:space="preserve"> Moreover, the other algorithms also gave </w:t>
+      </w:r>
+      <w:proofErr w:type="spellStart"/>
+      <w:r>
+        <w:rPr>
+          <w:lang w:val="en-US"/>
+        </w:rPr>
+        <w:t>a</w:t>
+      </w:r>
+      <w:proofErr w:type="spellEnd"/>
+      <w:r>
+        <w:rPr>
+          <w:lang w:val="en-US"/>
+        </w:rPr>
+        <w:t xml:space="preserve"> low score for the determination coefficient (R-Squared).</w:t>
+      </w:r>
+      <w:r>
+        <w:rPr>
+          <w:lang w:val="en-US"/>
+        </w:rPr>
+        <w:t xml:space="preserve"> All in all, LinearRegression has the best results in both categories which makes it a good fit for this use case.</w:t>
       </w:r>
     </w:p>
     <w:p>
@@ -1076,25 +1090,7 @@
         <w:rPr>
           <w:lang w:val="en-US"/>
         </w:rPr>
-        <w:t xml:space="preserve">Find </w:t>
-      </w:r>
-      <w:r>
-        <w:rPr>
-          <w:lang w:val="en-US"/>
-        </w:rPr>
-        <w:t>the top</w:t>
-      </w:r>
-      <w:r>
-        <w:rPr>
-          <w:lang w:val="en-US"/>
-        </w:rPr>
-        <w:t xml:space="preserve"> 3 predictive features according to 3 different methods of measuring </w:t>
-      </w:r>
-      <w:r>
-        <w:rPr>
-          <w:lang w:val="en-US"/>
-        </w:rPr>
-        <w:t>predictiveness.</w:t>
+        <w:t>Find the top 3 predictive features according to 3 different methods of measuring predictiveness.</w:t>
       </w:r>
     </w:p>
     <w:p>
@@ -1160,13 +1156,7 @@
         <w:rPr>
           <w:lang w:val="en-US"/>
         </w:rPr>
-        <w:t xml:space="preserve">Predict how disease progresses 1 year from </w:t>
-      </w:r>
-      <w:r>
-        <w:rPr>
-          <w:lang w:val="en-US"/>
-        </w:rPr>
-        <w:t>datapoint.</w:t>
+        <w:t>Predict how disease progresses 1 year from datapoint.</w:t>
       </w:r>
     </w:p>
     <w:p>
@@ -1461,6 +1451,7 @@
         <w:rPr>
           <w:lang w:val="en-US"/>
         </w:rPr>
+        <w:lastRenderedPageBreak/>
         <w:t xml:space="preserve">For this portion I used the previously mentioned pre-processing techniques and feature design variables to perform a </w:t>
       </w:r>
       <w:r>
@@ -1483,14 +1474,7 @@
         <w:rPr>
           <w:lang w:val="en-US"/>
         </w:rPr>
-        <w:t xml:space="preserve">analysis using the pipeline method to </w:t>
-      </w:r>
-      <w:r>
-        <w:rPr>
-          <w:lang w:val="en-US"/>
-        </w:rPr>
-        <w:lastRenderedPageBreak/>
-        <w:t xml:space="preserve">automate the process. For the X variable I chose </w:t>
+        <w:t xml:space="preserve">analysis using the pipeline method to automate the process. For the X variable I chose </w:t>
       </w:r>
       <w:r>
         <w:rPr>
@@ -1784,6 +1768,7 @@
       </w:pPr>
       <w:r>
         <w:rPr>
+          <w:noProof/>
           <w:lang w:val="en-US"/>
         </w:rPr>
         <w:drawing>

--- a/Homework 2 - MLOps/Homework 2 - Document.docx
+++ b/Homework 2 - MLOps/Homework 2 - Document.docx
@@ -686,7 +686,71 @@
         <w:rPr>
           <w:lang w:val="en-US"/>
         </w:rPr>
-        <w:t>The calculations behind these two features are relatively simple as they are related to the previously mentioned features. For the bmi category, I chose to go with the feature names of: ‘Underweight, ‘Normal Weight’, ‘Overweight’ and ‘Obese’ for which the bins (values) are: 0, 18.5, 25, 30, 100. Each category falls between the current number and the number before it (</w:t>
+        <w:t>The calculations behind these two features are relatively simple as they are related to the previously mentioned features. For the bmi category, I chose to go with the feature names of: ‘</w:t>
+      </w:r>
+      <w:r>
+        <w:rPr>
+          <w:b/>
+          <w:bCs/>
+          <w:lang w:val="en-US"/>
+        </w:rPr>
+        <w:t>Underweight</w:t>
+      </w:r>
+      <w:r>
+        <w:rPr>
+          <w:lang w:val="en-US"/>
+        </w:rPr>
+        <w:t xml:space="preserve">, </w:t>
+      </w:r>
+      <w:r>
+        <w:rPr>
+          <w:b/>
+          <w:bCs/>
+          <w:lang w:val="en-US"/>
+        </w:rPr>
+        <w:t>‘Normal Weight</w:t>
+      </w:r>
+      <w:r>
+        <w:rPr>
+          <w:b/>
+          <w:bCs/>
+          <w:lang w:val="en-US"/>
+        </w:rPr>
+        <w:t>’</w:t>
+      </w:r>
+      <w:r>
+        <w:rPr>
+          <w:lang w:val="en-US"/>
+        </w:rPr>
+        <w:t>, ‘</w:t>
+      </w:r>
+      <w:r>
+        <w:rPr>
+          <w:b/>
+          <w:bCs/>
+          <w:lang w:val="en-US"/>
+        </w:rPr>
+        <w:t>Overweight’</w:t>
+      </w:r>
+      <w:r>
+        <w:rPr>
+          <w:lang w:val="en-US"/>
+        </w:rPr>
+        <w:t xml:space="preserve"> and ‘</w:t>
+      </w:r>
+      <w:r>
+        <w:rPr>
+          <w:b/>
+          <w:bCs/>
+          <w:lang w:val="en-US"/>
+        </w:rPr>
+        <w:t>Obese’</w:t>
+      </w:r>
+      <w:r>
+        <w:rPr>
+          <w:lang w:val="en-US"/>
+        </w:rPr>
+        <w:t xml:space="preserve"> for which the bins (values) are: 0, 18.5, 25, 30, 100. Each category falls between the current number and the number before it (</w:t>
       </w:r>
       <w:proofErr w:type="spellStart"/>
       <w:r>
@@ -706,7 +770,63 @@
         <w:rPr>
           <w:lang w:val="en-US"/>
         </w:rPr>
-        <w:t>. For the bp category, I went with a similar approach: ‘Normal’, ‘Elevated’, ‘High’, ‘Extremely High’ for the feature names and: 0, 80, 90, 120, 1000 for the bins (values).</w:t>
+        <w:t>. For the bp category, I went with a similar approach: ‘</w:t>
+      </w:r>
+      <w:r>
+        <w:rPr>
+          <w:b/>
+          <w:bCs/>
+          <w:lang w:val="en-US"/>
+        </w:rPr>
+        <w:t>Normal’</w:t>
+      </w:r>
+      <w:r>
+        <w:rPr>
+          <w:lang w:val="en-US"/>
+        </w:rPr>
+        <w:t>, ‘</w:t>
+      </w:r>
+      <w:r>
+        <w:rPr>
+          <w:b/>
+          <w:bCs/>
+          <w:lang w:val="en-US"/>
+        </w:rPr>
+        <w:t>Elevated’</w:t>
+      </w:r>
+      <w:r>
+        <w:rPr>
+          <w:lang w:val="en-US"/>
+        </w:rPr>
+        <w:t>, ‘</w:t>
+      </w:r>
+      <w:r>
+        <w:rPr>
+          <w:b/>
+          <w:bCs/>
+          <w:lang w:val="en-US"/>
+        </w:rPr>
+        <w:t>High’</w:t>
+      </w:r>
+      <w:r>
+        <w:rPr>
+          <w:lang w:val="en-US"/>
+        </w:rPr>
+        <w:t>, ‘</w:t>
+      </w:r>
+      <w:r>
+        <w:rPr>
+          <w:b/>
+          <w:bCs/>
+          <w:lang w:val="en-US"/>
+        </w:rPr>
+        <w:t>Extremely High’</w:t>
+      </w:r>
+      <w:r>
+        <w:rPr>
+          <w:lang w:val="en-US"/>
+        </w:rPr>
+        <w:t xml:space="preserve"> for the feature names and: 0, 80, 90, 120, 1000 for the bins (values).</w:t>
       </w:r>
     </w:p>
     <w:p>
@@ -1025,21 +1145,7 @@
         <w:rPr>
           <w:lang w:val="en-US"/>
         </w:rPr>
-        <w:t xml:space="preserve"> Moreover, the other algorithms also gave </w:t>
-      </w:r>
-      <w:proofErr w:type="spellStart"/>
-      <w:r>
-        <w:rPr>
-          <w:lang w:val="en-US"/>
-        </w:rPr>
-        <w:t>a</w:t>
-      </w:r>
-      <w:proofErr w:type="spellEnd"/>
-      <w:r>
-        <w:rPr>
-          <w:lang w:val="en-US"/>
-        </w:rPr>
-        <w:t xml:space="preserve"> low score for the determination coefficient (R-Squared).</w:t>
+        <w:t xml:space="preserve"> Moreover, the other algorithms also gave a low score for the determination coefficient (R-Squared).</w:t>
       </w:r>
       <w:r>
         <w:rPr>

--- a/Homework 2 - MLOps/Homework 2 - Document.docx
+++ b/Homework 2 - MLOps/Homework 2 - Document.docx
@@ -1710,7 +1710,13 @@
         <w:rPr>
           <w:lang w:val="en-US"/>
         </w:rPr>
-        <w:t xml:space="preserve"> and </w:t>
+        <w:t>,</w:t>
+      </w:r>
+      <w:r>
+        <w:rPr>
+          <w:lang w:val="en-US"/>
+        </w:rPr>
+        <w:t xml:space="preserve"> </w:t>
       </w:r>
       <w:r>
         <w:rPr>
@@ -1719,6 +1725,28 @@
           <w:lang w:val="en-US"/>
         </w:rPr>
         <w:t>R-Squared</w:t>
+      </w:r>
+      <w:r>
+        <w:rPr>
+          <w:b/>
+          <w:bCs/>
+          <w:lang w:val="en-US"/>
+        </w:rPr>
+        <w:t xml:space="preserve"> </w:t>
+      </w:r>
+      <w:r>
+        <w:rPr>
+          <w:lang w:val="en-US"/>
+        </w:rPr>
+        <w:t xml:space="preserve">and </w:t>
+      </w:r>
+      <w:r>
+        <w:rPr>
+          <w:b/>
+          <w:bCs/>
+          <w:lang w:val="en-US"/>
+        </w:rPr>
+        <w:t>Adjusted R-Squared</w:t>
       </w:r>
       <w:r>
         <w:rPr>
@@ -1839,6 +1867,38 @@
     </w:p>
     <w:p>
       <w:pPr>
+        <w:pStyle w:val="ListParagraph"/>
+        <w:numPr>
+          <w:ilvl w:val="0"/>
+          <w:numId w:val="6"/>
+        </w:numPr>
+        <w:rPr>
+          <w:lang w:val="en-US"/>
+        </w:rPr>
+      </w:pPr>
+      <w:r>
+        <w:rPr>
+          <w:lang w:val="en-US"/>
+        </w:rPr>
+        <w:t>Adjusted determination coefficient (Adjusted R-Squared):</w:t>
+      </w:r>
+      <w:r>
+        <w:rPr>
+          <w:lang w:val="en-US"/>
+        </w:rPr>
+        <w:t xml:space="preserve"> </w:t>
+      </w:r>
+      <w:r>
+        <w:rPr>
+          <w:b/>
+          <w:bCs/>
+          <w:lang w:val="en-US"/>
+        </w:rPr>
+        <w:t>0.45 or 45%</w:t>
+      </w:r>
+    </w:p>
+    <w:p>
+      <w:pPr>
         <w:ind w:left="720"/>
         <w:rPr>
           <w:lang w:val="en-US"/>
@@ -1849,6 +1909,12 @@
           <w:lang w:val="en-US"/>
         </w:rPr>
         <w:t>The choice behind these methods is explained in the model portion, however, the biggest reason is because they are the most used methods for assessing regression algorithms. For MSE and MAE, the lower the values are, the better the accuracy of the model. As for Pearson’s correlation coefficient and R-Squared, the higher the values are, the better the accuracy of the model.</w:t>
+      </w:r>
+      <w:r>
+        <w:rPr>
+          <w:lang w:val="en-US"/>
+        </w:rPr>
+        <w:t xml:space="preserve"> Same applies for the Adjusted R-Squared, but it accounts for the additional of the unnecessary variables that may not contribute much to the model’s overall fit and that may cause invariance.</w:t>
       </w:r>
     </w:p>
     <w:p>
